--- a/Cover letter-JCN.docx
+++ b/Cover letter-JCN.docx
@@ -1,6 +1,6 @@
 
 <file path=word/document.xml><?xml version="1.0" encoding="utf-8"?>
-<w:document xmlns:wpc="http://schemas.microsoft.com/office/word/2010/wordprocessingCanvas" xmlns:cx="http://schemas.microsoft.com/office/drawing/2014/chartex" xmlns:mc="http://schemas.openxmlformats.org/markup-compatibility/2006" xmlns:o="urn:schemas-microsoft-com:office:office" xmlns:r="http://schemas.openxmlformats.org/officeDocument/2006/relationships" xmlns:m="http://schemas.openxmlformats.org/officeDocument/2006/math" xmlns:v="urn:schemas-microsoft-com:vml" xmlns:wp14="http://schemas.microsoft.com/office/word/2010/wordprocessingDrawing" xmlns:wp="http://schemas.openxmlformats.org/drawingml/2006/wordprocessingDrawing" xmlns:w10="urn:schemas-microsoft-com:office:word" xmlns:w="http://schemas.openxmlformats.org/wordprocessingml/2006/main" xmlns:w14="http://schemas.microsoft.com/office/word/2010/wordml" xmlns:w15="http://schemas.microsoft.com/office/word/2012/wordml" xmlns:w16se="http://schemas.microsoft.com/office/word/2015/wordml/symex" xmlns:wpg="http://schemas.microsoft.com/office/word/2010/wordprocessingGroup" xmlns:wpi="http://schemas.microsoft.com/office/word/2010/wordprocessingInk" xmlns:wne="http://schemas.microsoft.com/office/word/2006/wordml" xmlns:wps="http://schemas.microsoft.com/office/word/2010/wordprocessingShape" mc:Ignorable="w14 w15 w16se wp14">
+<w:document xmlns:wpc="http://schemas.microsoft.com/office/word/2010/wordprocessingCanvas" xmlns:cx="http://schemas.microsoft.com/office/drawing/2014/chartex" xmlns:cx1="http://schemas.microsoft.com/office/drawing/2015/9/8/chartex" xmlns:mc="http://schemas.openxmlformats.org/markup-compatibility/2006" xmlns:o="urn:schemas-microsoft-com:office:office" xmlns:r="http://schemas.openxmlformats.org/officeDocument/2006/relationships" xmlns:m="http://schemas.openxmlformats.org/officeDocument/2006/math" xmlns:v="urn:schemas-microsoft-com:vml" xmlns:wp14="http://schemas.microsoft.com/office/word/2010/wordprocessingDrawing" xmlns:wp="http://schemas.openxmlformats.org/drawingml/2006/wordprocessingDrawing" xmlns:w10="urn:schemas-microsoft-com:office:word" xmlns:w="http://schemas.openxmlformats.org/wordprocessingml/2006/main" xmlns:w14="http://schemas.microsoft.com/office/word/2010/wordml" xmlns:w15="http://schemas.microsoft.com/office/word/2012/wordml" xmlns:w16se="http://schemas.microsoft.com/office/word/2015/wordml/symex" xmlns:wpg="http://schemas.microsoft.com/office/word/2010/wordprocessingGroup" xmlns:wpi="http://schemas.microsoft.com/office/word/2010/wordprocessingInk" xmlns:wne="http://schemas.microsoft.com/office/word/2006/wordml" xmlns:wps="http://schemas.microsoft.com/office/word/2010/wordprocessingShape" mc:Ignorable="w14 w15 w16se wp14">
   <w:body>
     <w:p>
       <w:pPr>
@@ -248,160 +248,178 @@
           <w:sz w:val="24"/>
           <w:szCs w:val="24"/>
         </w:rPr>
-        <w:t>Increased arterial stiffness of the middle cerebral artery (MCA) among lacunar stroke patients is known to be related with neurological deterioration, although transcranial Doppler (TCD) ultrasonography cannot be applied to the patients with a poor temporal window. In this study, we investigated whether basilar artery (BA) pulsatility index (PI) measured by TCD ultrasonography is associated with neurological deterioration (</w:t>
+        <w:t>Increased arterial stiffness of the middle cerebral artery (MCA) among lacunar stroke patients is known to be related with neurological deterioration, although transcranial Doppler (TCD) ultrasonography cannot be applied to the patients with a poor temporal window. In this study, we investigated whether basilar artery (BA) pulsatility index (PI) measured by TCD ultrasonography is associated with neurological deterioration (ND) among 708 patients with acute cerebral infarction. When the patients were categorized into quartiles according to BA PI, the proportion of patients with ND showed an increasing tendency with an increase in BA PI quartile. Correlation analysis between MCA PI and BA PI showed a significant positive correlation (Pearson’s r = 0.757, p &lt; 0.001). Multivariable logistic regression analysis for variables, including age, sex, vascular risk factors, serum homocysteine level, and cerebral atherosclerosis burden, of brain CT angiography revealed that the highest BA PI quartile was independently associated with ND (odds ratio = 2.06, confidence interval = 1.04–4.09, p = 0.039).</w:t>
+      </w:r>
+    </w:p>
+    <w:p>
+      <w:pPr>
+        <w:wordWrap/>
+        <w:spacing w:after="0" w:line="240" w:lineRule="auto"/>
+        <w:jc w:val="left"/>
+        <w:rPr>
+          <w:rFonts w:ascii="Times New Roman" w:eastAsia="바탕" w:hAnsi="Times New Roman" w:cs="Times New Roman"/>
+          <w:sz w:val="24"/>
+          <w:szCs w:val="24"/>
+        </w:rPr>
+      </w:pPr>
+    </w:p>
+    <w:p>
+      <w:pPr>
+        <w:wordWrap/>
+        <w:spacing w:after="0" w:line="240" w:lineRule="auto"/>
+        <w:jc w:val="left"/>
+        <w:rPr>
+          <w:rFonts w:ascii="Times New Roman" w:eastAsia="바탕" w:hAnsi="Times New Roman" w:cs="Times New Roman"/>
+          <w:sz w:val="24"/>
+          <w:szCs w:val="24"/>
+        </w:rPr>
+      </w:pPr>
+      <w:r>
+        <w:rPr>
+          <w:rFonts w:ascii="Times New Roman" w:eastAsia="바탕" w:hAnsi="Times New Roman" w:cs="Times New Roman"/>
+          <w:sz w:val="24"/>
+          <w:szCs w:val="24"/>
+        </w:rPr>
+        <w:t>We thank you for your time and consideration of our manuscript. We look forward to hearing your response.</w:t>
+      </w:r>
+    </w:p>
+    <w:p>
+      <w:pPr>
+        <w:spacing w:after="0" w:line="240" w:lineRule="auto"/>
+        <w:rPr>
+          <w:rFonts w:ascii="Times New Roman" w:eastAsia="바탕" w:hAnsi="Times New Roman" w:cs="Times New Roman"/>
+          <w:sz w:val="24"/>
+          <w:szCs w:val="24"/>
+        </w:rPr>
+      </w:pPr>
+    </w:p>
+    <w:p>
+      <w:pPr>
+        <w:spacing w:after="0" w:line="240" w:lineRule="auto"/>
+        <w:rPr>
+          <w:rFonts w:ascii="Times New Roman" w:eastAsia="바탕" w:hAnsi="Times New Roman" w:cs="Times New Roman"/>
+          <w:sz w:val="24"/>
+          <w:szCs w:val="24"/>
+        </w:rPr>
+      </w:pPr>
+      <w:r>
+        <w:rPr>
+          <w:rFonts w:ascii="Times New Roman" w:eastAsia="바탕" w:hAnsi="Times New Roman" w:cs="Times New Roman"/>
+          <w:sz w:val="24"/>
+          <w:szCs w:val="24"/>
+        </w:rPr>
+        <w:t>Sincerely,</w:t>
+      </w:r>
+    </w:p>
+    <w:p>
+      <w:pPr>
+        <w:spacing w:after="0" w:line="240" w:lineRule="auto"/>
+        <w:rPr>
+          <w:rFonts w:ascii="Times New Roman" w:eastAsia="바탕" w:hAnsi="Times New Roman" w:cs="Times New Roman"/>
+          <w:sz w:val="24"/>
+          <w:szCs w:val="24"/>
+        </w:rPr>
+      </w:pPr>
+    </w:p>
+    <w:p>
+      <w:pPr>
+        <w:spacing w:after="0" w:line="240" w:lineRule="auto"/>
+        <w:rPr>
+          <w:rFonts w:ascii="Times New Roman" w:eastAsia="바탕" w:hAnsi="Times New Roman" w:cs="Times New Roman"/>
+          <w:sz w:val="24"/>
+          <w:szCs w:val="24"/>
+        </w:rPr>
+      </w:pPr>
+      <w:r>
+        <w:rPr>
+          <w:rFonts w:ascii="Times New Roman" w:eastAsia="바탕" w:hAnsi="Times New Roman" w:cs="Times New Roman"/>
+          <w:sz w:val="24"/>
+          <w:szCs w:val="24"/>
+        </w:rPr>
+        <w:t>Jeong-Min Kim, MD, PhD</w:t>
+      </w:r>
+    </w:p>
+    <w:p>
+      <w:pPr>
+        <w:spacing w:after="0" w:line="240" w:lineRule="auto"/>
+        <w:rPr>
+          <w:rFonts w:ascii="Times New Roman" w:eastAsia="바탕" w:hAnsi="Times New Roman" w:cs="Times New Roman"/>
+          <w:sz w:val="24"/>
+          <w:szCs w:val="24"/>
+        </w:rPr>
+      </w:pPr>
+      <w:r>
+        <w:rPr>
+          <w:rFonts w:ascii="Times New Roman" w:eastAsia="바탕" w:hAnsi="Times New Roman" w:cs="Times New Roman"/>
+          <w:sz w:val="24"/>
+          <w:szCs w:val="24"/>
+        </w:rPr>
+        <w:t>Department of Neurology, Seoul National University Hospital, Seoul National University College of Medicine, 101, Daehak-ro, Jongno-gu, Seoul, Republic of Korea</w:t>
+      </w:r>
+    </w:p>
+    <w:p>
+      <w:pPr>
+        <w:spacing w:after="0" w:line="240" w:lineRule="auto"/>
+        <w:rPr>
+          <w:rFonts w:ascii="Times New Roman" w:eastAsia="바탕" w:hAnsi="Times New Roman" w:cs="Times New Roman"/>
+          <w:sz w:val="24"/>
+          <w:szCs w:val="24"/>
+        </w:rPr>
+      </w:pPr>
+      <w:r>
+        <w:rPr>
+          <w:rFonts w:ascii="Times New Roman" w:eastAsia="바탕" w:hAnsi="Times New Roman" w:cs="Times New Roman"/>
+          <w:sz w:val="24"/>
+          <w:szCs w:val="24"/>
+        </w:rPr>
+        <w:t>Tel: +82-2-2072-2278</w:t>
+      </w:r>
+    </w:p>
+    <w:p>
+      <w:pPr>
+        <w:spacing w:after="0" w:line="240" w:lineRule="auto"/>
+        <w:rPr>
+          <w:rFonts w:ascii="Times New Roman" w:eastAsia="바탕" w:hAnsi="Times New Roman" w:cs="Times New Roman"/>
+          <w:sz w:val="24"/>
+          <w:szCs w:val="24"/>
+        </w:rPr>
+      </w:pPr>
+      <w:r>
+        <w:rPr>
+          <w:rFonts w:ascii="Times New Roman" w:eastAsia="바탕" w:hAnsi="Times New Roman" w:cs="Times New Roman"/>
+          <w:sz w:val="24"/>
+          <w:szCs w:val="24"/>
+        </w:rPr>
+        <w:t>Fax: +82-2- 3672-7553</w:t>
+      </w:r>
+    </w:p>
+    <w:p>
+      <w:pPr>
+        <w:spacing w:after="0" w:line="240" w:lineRule="auto"/>
+        <w:rPr>
+          <w:rFonts w:ascii="Times New Roman" w:eastAsia="바탕" w:hAnsi="Times New Roman" w:cs="Times New Roman"/>
+          <w:sz w:val="24"/>
+          <w:szCs w:val="24"/>
+        </w:rPr>
+      </w:pPr>
+      <w:r>
+        <w:rPr>
+          <w:rFonts w:ascii="Times New Roman" w:eastAsia="바탕" w:hAnsi="Times New Roman" w:cs="Times New Roman" w:hint="eastAsia"/>
+          <w:sz w:val="24"/>
+          <w:szCs w:val="24"/>
+        </w:rPr>
+        <w:t xml:space="preserve">E-mail: </w:t>
+      </w:r>
+      <w:r>
+        <w:rPr>
+          <w:rFonts w:ascii="Times New Roman" w:eastAsia="바탕" w:hAnsi="Times New Roman" w:cs="Times New Roman"/>
+          <w:sz w:val="24"/>
+          <w:szCs w:val="24"/>
+        </w:rPr>
+        <w:t>bellokim1@gmail.com</w:t>
       </w:r>
       <w:bookmarkStart w:id="1" w:name="_GoBack"/>
       <w:bookmarkEnd w:id="1"/>
-      <w:r>
-        <w:rPr>
-          <w:rFonts w:ascii="Times New Roman" w:eastAsia="바탕" w:hAnsi="Times New Roman" w:cs="Times New Roman"/>
-          <w:sz w:val="24"/>
-          <w:szCs w:val="24"/>
-        </w:rPr>
-        <w:t>ND) among 708 patients with acute cerebral infarction. When the patients were categorized into quartiles according to BA PI, the proportion of patients with ND showed an increasing tendency with an increase in BA PI quartile. Correlation analysis between MCA PI and BA PI showed a significant positive correlation (Pearson’s r = 0.757, p &lt; 0.001). Multivariable logistic regression analysis for variables, including age, sex, vascular risk factors, serum homocysteine level, and cerebral atherosclerosis burden, of brain CT angiography revealed that the highest BA PI quartile was independently associated with ND (odds ratio = 2.06, confidence interval = 1.04–4.09, p = 0.039).</w:t>
-      </w:r>
-    </w:p>
-    <w:p>
-      <w:pPr>
-        <w:wordWrap/>
-        <w:spacing w:after="0" w:line="240" w:lineRule="auto"/>
-        <w:jc w:val="left"/>
-        <w:rPr>
-          <w:rFonts w:ascii="Times New Roman" w:eastAsia="바탕" w:hAnsi="Times New Roman" w:cs="Times New Roman"/>
-          <w:sz w:val="24"/>
-          <w:szCs w:val="24"/>
-        </w:rPr>
-      </w:pPr>
-    </w:p>
-    <w:p>
-      <w:pPr>
-        <w:wordWrap/>
-        <w:spacing w:after="0" w:line="240" w:lineRule="auto"/>
-        <w:jc w:val="left"/>
-        <w:rPr>
-          <w:rFonts w:ascii="Times New Roman" w:eastAsia="바탕" w:hAnsi="Times New Roman" w:cs="Times New Roman"/>
-          <w:sz w:val="24"/>
-          <w:szCs w:val="24"/>
-        </w:rPr>
-      </w:pPr>
-      <w:r>
-        <w:rPr>
-          <w:rFonts w:ascii="Times New Roman" w:eastAsia="바탕" w:hAnsi="Times New Roman" w:cs="Times New Roman"/>
-          <w:sz w:val="24"/>
-          <w:szCs w:val="24"/>
-        </w:rPr>
-        <w:t>We thank you for your time and consideration of our manuscript. We look forward to hearing your response.</w:t>
-      </w:r>
-    </w:p>
-    <w:p>
-      <w:pPr>
-        <w:spacing w:after="0" w:line="240" w:lineRule="auto"/>
-        <w:rPr>
-          <w:rFonts w:ascii="Times New Roman" w:eastAsia="바탕" w:hAnsi="Times New Roman" w:cs="Times New Roman"/>
-          <w:sz w:val="24"/>
-          <w:szCs w:val="24"/>
-        </w:rPr>
-      </w:pPr>
-    </w:p>
-    <w:p>
-      <w:pPr>
-        <w:spacing w:after="0" w:line="240" w:lineRule="auto"/>
-        <w:rPr>
-          <w:rFonts w:ascii="Times New Roman" w:eastAsia="바탕" w:hAnsi="Times New Roman" w:cs="Times New Roman"/>
-          <w:sz w:val="24"/>
-          <w:szCs w:val="24"/>
-        </w:rPr>
-      </w:pPr>
-      <w:r>
-        <w:rPr>
-          <w:rFonts w:ascii="Times New Roman" w:eastAsia="바탕" w:hAnsi="Times New Roman" w:cs="Times New Roman"/>
-          <w:sz w:val="24"/>
-          <w:szCs w:val="24"/>
-        </w:rPr>
-        <w:t>Sincerely,</w:t>
-      </w:r>
-    </w:p>
-    <w:p>
-      <w:pPr>
-        <w:spacing w:after="0" w:line="240" w:lineRule="auto"/>
-        <w:rPr>
-          <w:rFonts w:ascii="Times New Roman" w:eastAsia="바탕" w:hAnsi="Times New Roman" w:cs="Times New Roman"/>
-          <w:sz w:val="24"/>
-          <w:szCs w:val="24"/>
-        </w:rPr>
-      </w:pPr>
-    </w:p>
-    <w:p>
-      <w:pPr>
-        <w:spacing w:after="0" w:line="240" w:lineRule="auto"/>
-        <w:rPr>
-          <w:rFonts w:ascii="Times New Roman" w:eastAsia="바탕" w:hAnsi="Times New Roman" w:cs="Times New Roman"/>
-          <w:sz w:val="24"/>
-          <w:szCs w:val="24"/>
-        </w:rPr>
-      </w:pPr>
-      <w:r>
-        <w:rPr>
-          <w:rFonts w:ascii="Times New Roman" w:eastAsia="바탕" w:hAnsi="Times New Roman" w:cs="Times New Roman"/>
-          <w:sz w:val="24"/>
-          <w:szCs w:val="24"/>
-        </w:rPr>
-        <w:t>Jeong-Min Kim, MD, PhD</w:t>
-      </w:r>
-    </w:p>
-    <w:p>
-      <w:pPr>
-        <w:spacing w:after="0" w:line="240" w:lineRule="auto"/>
-        <w:rPr>
-          <w:rFonts w:ascii="Times New Roman" w:eastAsia="바탕" w:hAnsi="Times New Roman" w:cs="Times New Roman"/>
-          <w:sz w:val="24"/>
-          <w:szCs w:val="24"/>
-        </w:rPr>
-      </w:pPr>
-      <w:r>
-        <w:rPr>
-          <w:rFonts w:ascii="Times New Roman" w:eastAsia="바탕" w:hAnsi="Times New Roman" w:cs="Times New Roman"/>
-          <w:sz w:val="24"/>
-          <w:szCs w:val="24"/>
-        </w:rPr>
-        <w:t>Department of Neurology, Seoul National University Hospital, Seoul National University College of Medicine, 101, Daehak-ro, Jongno-gu, Seoul, Republic of Korea</w:t>
-      </w:r>
-    </w:p>
-    <w:p>
-      <w:pPr>
-        <w:spacing w:after="0" w:line="240" w:lineRule="auto"/>
-        <w:rPr>
-          <w:rFonts w:ascii="Times New Roman" w:eastAsia="바탕" w:hAnsi="Times New Roman" w:cs="Times New Roman"/>
-          <w:sz w:val="24"/>
-          <w:szCs w:val="24"/>
-        </w:rPr>
-      </w:pPr>
-      <w:r>
-        <w:rPr>
-          <w:rFonts w:ascii="Times New Roman" w:eastAsia="바탕" w:hAnsi="Times New Roman" w:cs="Times New Roman"/>
-          <w:sz w:val="24"/>
-          <w:szCs w:val="24"/>
-        </w:rPr>
-        <w:t>Tel: +82-2-2072-2278</w:t>
-      </w:r>
-    </w:p>
-    <w:p>
-      <w:pPr>
-        <w:spacing w:after="0" w:line="240" w:lineRule="auto"/>
-        <w:rPr>
-          <w:rFonts w:ascii="Times New Roman" w:eastAsia="바탕" w:hAnsi="Times New Roman" w:cs="Times New Roman"/>
-          <w:sz w:val="24"/>
-          <w:szCs w:val="24"/>
-        </w:rPr>
-      </w:pPr>
-      <w:r>
-        <w:rPr>
-          <w:rFonts w:ascii="Times New Roman" w:eastAsia="바탕" w:hAnsi="Times New Roman" w:cs="Times New Roman"/>
-          <w:sz w:val="24"/>
-          <w:szCs w:val="24"/>
-        </w:rPr>
-        <w:t>Fax: +82-2- 3672-7553</w:t>
-      </w:r>
     </w:p>
     <w:p>
       <w:pPr>
@@ -560,7 +578,7 @@
 </file>
 
 <file path=word/endnotes.xml><?xml version="1.0" encoding="utf-8"?>
-<w:endnotes xmlns:wpc="http://schemas.microsoft.com/office/word/2010/wordprocessingCanvas" xmlns:cx="http://schemas.microsoft.com/office/drawing/2014/chartex" xmlns:mc="http://schemas.openxmlformats.org/markup-compatibility/2006" xmlns:o="urn:schemas-microsoft-com:office:office" xmlns:r="http://schemas.openxmlformats.org/officeDocument/2006/relationships" xmlns:m="http://schemas.openxmlformats.org/officeDocument/2006/math" xmlns:v="urn:schemas-microsoft-com:vml" xmlns:wp14="http://schemas.microsoft.com/office/word/2010/wordprocessingDrawing" xmlns:wp="http://schemas.openxmlformats.org/drawingml/2006/wordprocessingDrawing" xmlns:w10="urn:schemas-microsoft-com:office:word" xmlns:w="http://schemas.openxmlformats.org/wordprocessingml/2006/main" xmlns:w14="http://schemas.microsoft.com/office/word/2010/wordml" xmlns:w15="http://schemas.microsoft.com/office/word/2012/wordml" xmlns:w16se="http://schemas.microsoft.com/office/word/2015/wordml/symex" xmlns:wpg="http://schemas.microsoft.com/office/word/2010/wordprocessingGroup" xmlns:wpi="http://schemas.microsoft.com/office/word/2010/wordprocessingInk" xmlns:wne="http://schemas.microsoft.com/office/word/2006/wordml" xmlns:wps="http://schemas.microsoft.com/office/word/2010/wordprocessingShape" mc:Ignorable="w14 w15 w16se wp14">
+<w:endnotes xmlns:wpc="http://schemas.microsoft.com/office/word/2010/wordprocessingCanvas" xmlns:cx="http://schemas.microsoft.com/office/drawing/2014/chartex" xmlns:cx1="http://schemas.microsoft.com/office/drawing/2015/9/8/chartex" xmlns:mc="http://schemas.openxmlformats.org/markup-compatibility/2006" xmlns:o="urn:schemas-microsoft-com:office:office" xmlns:r="http://schemas.openxmlformats.org/officeDocument/2006/relationships" xmlns:m="http://schemas.openxmlformats.org/officeDocument/2006/math" xmlns:v="urn:schemas-microsoft-com:vml" xmlns:wp14="http://schemas.microsoft.com/office/word/2010/wordprocessingDrawing" xmlns:wp="http://schemas.openxmlformats.org/drawingml/2006/wordprocessingDrawing" xmlns:w10="urn:schemas-microsoft-com:office:word" xmlns:w="http://schemas.openxmlformats.org/wordprocessingml/2006/main" xmlns:w14="http://schemas.microsoft.com/office/word/2010/wordml" xmlns:w15="http://schemas.microsoft.com/office/word/2012/wordml" xmlns:w16se="http://schemas.microsoft.com/office/word/2015/wordml/symex" xmlns:wpg="http://schemas.microsoft.com/office/word/2010/wordprocessingGroup" xmlns:wpi="http://schemas.microsoft.com/office/word/2010/wordprocessingInk" xmlns:wne="http://schemas.microsoft.com/office/word/2006/wordml" xmlns:wps="http://schemas.microsoft.com/office/word/2010/wordprocessingShape" mc:Ignorable="w14 w15 w16se wp14">
   <w:endnote w:type="separator" w:id="-1">
     <w:p>
       <w:pPr>
@@ -585,7 +603,7 @@
 </file>
 
 <file path=word/footnotes.xml><?xml version="1.0" encoding="utf-8"?>
-<w:footnotes xmlns:wpc="http://schemas.microsoft.com/office/word/2010/wordprocessingCanvas" xmlns:cx="http://schemas.microsoft.com/office/drawing/2014/chartex" xmlns:mc="http://schemas.openxmlformats.org/markup-compatibility/2006" xmlns:o="urn:schemas-microsoft-com:office:office" xmlns:r="http://schemas.openxmlformats.org/officeDocument/2006/relationships" xmlns:m="http://schemas.openxmlformats.org/officeDocument/2006/math" xmlns:v="urn:schemas-microsoft-com:vml" xmlns:wp14="http://schemas.microsoft.com/office/word/2010/wordprocessingDrawing" xmlns:wp="http://schemas.openxmlformats.org/drawingml/2006/wordprocessingDrawing" xmlns:w10="urn:schemas-microsoft-com:office:word" xmlns:w="http://schemas.openxmlformats.org/wordprocessingml/2006/main" xmlns:w14="http://schemas.microsoft.com/office/word/2010/wordml" xmlns:w15="http://schemas.microsoft.com/office/word/2012/wordml" xmlns:w16se="http://schemas.microsoft.com/office/word/2015/wordml/symex" xmlns:wpg="http://schemas.microsoft.com/office/word/2010/wordprocessingGroup" xmlns:wpi="http://schemas.microsoft.com/office/word/2010/wordprocessingInk" xmlns:wne="http://schemas.microsoft.com/office/word/2006/wordml" xmlns:wps="http://schemas.microsoft.com/office/word/2010/wordprocessingShape" mc:Ignorable="w14 w15 w16se wp14">
+<w:footnotes xmlns:wpc="http://schemas.microsoft.com/office/word/2010/wordprocessingCanvas" xmlns:cx="http://schemas.microsoft.com/office/drawing/2014/chartex" xmlns:cx1="http://schemas.microsoft.com/office/drawing/2015/9/8/chartex" xmlns:mc="http://schemas.openxmlformats.org/markup-compatibility/2006" xmlns:o="urn:schemas-microsoft-com:office:office" xmlns:r="http://schemas.openxmlformats.org/officeDocument/2006/relationships" xmlns:m="http://schemas.openxmlformats.org/officeDocument/2006/math" xmlns:v="urn:schemas-microsoft-com:vml" xmlns:wp14="http://schemas.microsoft.com/office/word/2010/wordprocessingDrawing" xmlns:wp="http://schemas.openxmlformats.org/drawingml/2006/wordprocessingDrawing" xmlns:w10="urn:schemas-microsoft-com:office:word" xmlns:w="http://schemas.openxmlformats.org/wordprocessingml/2006/main" xmlns:w14="http://schemas.microsoft.com/office/word/2010/wordml" xmlns:w15="http://schemas.microsoft.com/office/word/2012/wordml" xmlns:w16se="http://schemas.microsoft.com/office/word/2015/wordml/symex" xmlns:wpg="http://schemas.microsoft.com/office/word/2010/wordprocessingGroup" xmlns:wpi="http://schemas.microsoft.com/office/word/2010/wordprocessingInk" xmlns:wne="http://schemas.microsoft.com/office/word/2006/wordml" xmlns:wps="http://schemas.microsoft.com/office/word/2010/wordprocessingShape" mc:Ignorable="w14 w15 w16se wp14">
   <w:footnote w:type="separator" w:id="-1">
     <w:p>
       <w:pPr>
